--- a/295_todo_design.docx
+++ b/295_todo_design.docx
@@ -27,51 +27,111 @@
     <w:p>
       <w:pPr>
         <w:ind w:left="720"/>
-      </w:pPr>
-      <w:r>
-        <w:t>Each day users are responsible for an increasing quantity of important chores and tasks.</w:t>
-      </w:r>
-      <w:r>
-        <w:t xml:space="preserve"> Our to-do lists drive our daily lives and </w:t>
-      </w:r>
-      <w:r>
-        <w:t>pull on</w:t>
-      </w:r>
-      <w:r>
-        <w:t xml:space="preserve"> our subconscious causing anxiety and stress. What if there was a way that we could complete our tasks, share</w:t>
-      </w:r>
-      <w:r>
-        <w:t xml:space="preserve"> or request </w:t>
-      </w:r>
-      <w:r>
-        <w:t>advice with others working on similar tasks, earn money through affiliate links, all while turning our chores and tasks into a</w:t>
-      </w:r>
-      <w:r>
-        <w:t>n</w:t>
-      </w:r>
-      <w:r>
-        <w:t xml:space="preserve"> engaging social network? </w:t>
-      </w:r>
-      <w:r>
-        <w:t xml:space="preserve"> Enter </w:t>
-      </w:r>
-      <w:proofErr w:type="spellStart"/>
-      <w:r>
-        <w:t>TaskSmash</w:t>
-      </w:r>
-      <w:proofErr w:type="spellEnd"/>
-      <w:r>
-        <w:t xml:space="preserve"> the app that will help tackle tasks while being fun and </w:t>
-      </w:r>
-      <w:proofErr w:type="gramStart"/>
-      <w:r>
-        <w:t>friend filled</w:t>
-      </w:r>
-      <w:proofErr w:type="gramEnd"/>
-      <w:r>
-        <w:t>!</w:t>
+        <w:rPr>
+          <w:rFonts w:asciiTheme="majorHAnsi" w:hAnsiTheme="majorHAnsi"/>
+          <w:sz w:val="28"/>
+          <w:szCs w:val="28"/>
+        </w:rPr>
+      </w:pPr>
+      <w:bookmarkStart w:id="0" w:name="_Hlk192875278"/>
+      <w:r>
+        <w:rPr>
+          <w:rFonts w:asciiTheme="majorHAnsi" w:hAnsiTheme="majorHAnsi"/>
+          <w:sz w:val="28"/>
+          <w:szCs w:val="28"/>
+        </w:rPr>
+        <w:t xml:space="preserve">Conquering endless task lists </w:t>
+      </w:r>
+      <w:r>
+        <w:rPr>
+          <w:rFonts w:asciiTheme="majorHAnsi" w:hAnsiTheme="majorHAnsi"/>
+          <w:sz w:val="28"/>
+          <w:szCs w:val="28"/>
+        </w:rPr>
+        <w:t xml:space="preserve">can be overwhelming, </w:t>
+      </w:r>
+      <w:r>
+        <w:rPr>
+          <w:rFonts w:asciiTheme="majorHAnsi" w:hAnsiTheme="majorHAnsi"/>
+          <w:sz w:val="28"/>
+          <w:szCs w:val="28"/>
+        </w:rPr>
+        <w:t>amping up</w:t>
+      </w:r>
+      <w:r>
+        <w:rPr>
+          <w:rFonts w:asciiTheme="majorHAnsi" w:hAnsiTheme="majorHAnsi"/>
+          <w:sz w:val="28"/>
+          <w:szCs w:val="28"/>
+        </w:rPr>
+        <w:t xml:space="preserve"> anxiety and stress. What if completing tasks could be productive, fun, and social? </w:t>
+      </w:r>
+      <w:r>
+        <w:rPr>
+          <w:rFonts w:asciiTheme="majorHAnsi" w:hAnsiTheme="majorHAnsi"/>
+          <w:sz w:val="28"/>
+          <w:szCs w:val="28"/>
+        </w:rPr>
+        <w:t>Enter</w:t>
+      </w:r>
+      <w:r>
+        <w:rPr>
+          <w:rFonts w:asciiTheme="majorHAnsi" w:hAnsiTheme="majorHAnsi"/>
+          <w:sz w:val="28"/>
+          <w:szCs w:val="28"/>
+        </w:rPr>
+        <w:t xml:space="preserve"> TaskSmash</w:t>
+      </w:r>
+      <w:r>
+        <w:rPr>
+          <w:rFonts w:asciiTheme="majorHAnsi" w:hAnsiTheme="majorHAnsi"/>
+          <w:sz w:val="28"/>
+          <w:szCs w:val="28"/>
+        </w:rPr>
+        <w:t>, the</w:t>
+      </w:r>
+      <w:r>
+        <w:rPr>
+          <w:rFonts w:asciiTheme="majorHAnsi" w:hAnsiTheme="majorHAnsi"/>
+          <w:sz w:val="28"/>
+          <w:szCs w:val="28"/>
+        </w:rPr>
+        <w:t xml:space="preserve"> app that turns chores into an engaging social network. Collaborate with others, share advice, and earn money through affiliate links. TaskSmash makes conquering your da</w:t>
+      </w:r>
+      <w:r>
+        <w:rPr>
+          <w:rFonts w:asciiTheme="majorHAnsi" w:hAnsiTheme="majorHAnsi"/>
+          <w:sz w:val="28"/>
+          <w:szCs w:val="28"/>
+        </w:rPr>
+        <w:t>ily chores</w:t>
+      </w:r>
+      <w:r>
+        <w:rPr>
+          <w:rFonts w:asciiTheme="majorHAnsi" w:hAnsiTheme="majorHAnsi"/>
+          <w:sz w:val="28"/>
+          <w:szCs w:val="28"/>
+        </w:rPr>
+        <w:t xml:space="preserve"> </w:t>
+      </w:r>
+      <w:r>
+        <w:rPr>
+          <w:rFonts w:asciiTheme="majorHAnsi" w:hAnsiTheme="majorHAnsi"/>
+          <w:sz w:val="28"/>
+          <w:szCs w:val="28"/>
+        </w:rPr>
+        <w:t xml:space="preserve">fun </w:t>
+      </w:r>
+      <w:r>
+        <w:rPr>
+          <w:rFonts w:asciiTheme="majorHAnsi" w:hAnsiTheme="majorHAnsi"/>
+          <w:sz w:val="28"/>
+          <w:szCs w:val="28"/>
+        </w:rPr>
+        <w:t>filled and fulfilling."</w:t>
       </w:r>
     </w:p>
+    <w:bookmarkEnd w:id="0"/>
     <w:p>
       <w:pPr>
         <w:ind w:left="720"/>
@@ -83,7 +143,10 @@
           <w:szCs w:val="20"/>
         </w:rPr>
       </w:pPr>
-      <w:r>
+    </w:p>
+    <w:p>
+      <w:pPr>
+        <w:ind w:left="720"/>
         <w:rPr>
           <w:i/>
           <w:iCs/>
@@ -91,102 +154,8 @@
           <w:sz w:val="20"/>
           <w:szCs w:val="20"/>
         </w:rPr>
-        <w:t>Market</w:t>
-      </w:r>
-    </w:p>
-    <w:p>
-      <w:r>
-        <w:tab/>
-      </w:r>
-      <w:proofErr w:type="spellStart"/>
-      <w:r>
-        <w:t>TaskSmash</w:t>
-      </w:r>
-      <w:proofErr w:type="spellEnd"/>
-      <w:r>
-        <w:t xml:space="preserve"> is for everyone. </w:t>
-      </w:r>
-      <w:proofErr w:type="spellStart"/>
-      <w:r>
-        <w:t>TaskSmash</w:t>
-      </w:r>
-      <w:proofErr w:type="spellEnd"/>
-      <w:r>
-        <w:t xml:space="preserve"> is a social networking / gamified way to set and accomplish goals. See how others have completed similar tasks and get tips that can help </w:t>
-      </w:r>
-      <w:proofErr w:type="gramStart"/>
-      <w:r>
-        <w:t>you</w:t>
-      </w:r>
-      <w:proofErr w:type="gramEnd"/>
-      <w:r>
-        <w:t xml:space="preserve"> complete tasks. Make notes and create affiliate links to items that you have used to complete your goal to help others. </w:t>
-      </w:r>
-    </w:p>
-    <w:p>
-      <w:r>
-        <w:tab/>
-        <w:t xml:space="preserve">This is an underserved market combining the usefulness of a task app with the interaction of a social networking app. Currently I have only found a single application that is </w:t>
-      </w:r>
-      <w:proofErr w:type="gramStart"/>
-      <w:r>
-        <w:t>similar to</w:t>
-      </w:r>
-      <w:proofErr w:type="gramEnd"/>
-      <w:r>
-        <w:t xml:space="preserve"> </w:t>
-      </w:r>
-      <w:proofErr w:type="spellStart"/>
-      <w:r>
-        <w:t>TaskSmash</w:t>
-      </w:r>
-      <w:proofErr w:type="spellEnd"/>
-      <w:r>
-        <w:t xml:space="preserve">, and that is </w:t>
-      </w:r>
-      <w:proofErr w:type="spellStart"/>
-      <w:proofErr w:type="gramStart"/>
-      <w:r>
-        <w:t>DuoDo</w:t>
-      </w:r>
-      <w:proofErr w:type="spellEnd"/>
-      <w:proofErr w:type="gramEnd"/>
-      <w:r>
-        <w:t xml:space="preserve"> a more simplified application that does not have the additional functionality we are looking to implement in our product. </w:t>
-      </w:r>
-    </w:p>
-    <w:p>
-      <w:r>
-        <w:tab/>
-      </w:r>
-      <w:proofErr w:type="spellStart"/>
-      <w:r>
-        <w:t>TaskSmash</w:t>
-      </w:r>
-      <w:proofErr w:type="spellEnd"/>
-      <w:r>
-        <w:t xml:space="preserve"> will gamify the completion of tasks by awarding badges for completing tasks such as logging in daily, completing tasks, commenting on </w:t>
-      </w:r>
-      <w:proofErr w:type="gramStart"/>
-      <w:r>
-        <w:t>others</w:t>
-      </w:r>
-      <w:proofErr w:type="gramEnd"/>
-      <w:r>
-        <w:t xml:space="preserve"> tasks, receiving positive feedback and more. By creating an app that is useful in achieving our goals, while also allowing us to share and playfully compete with others, we believe that </w:t>
-      </w:r>
-      <w:proofErr w:type="spellStart"/>
-      <w:r>
-        <w:t>TaskSmash</w:t>
-      </w:r>
-      <w:proofErr w:type="spellEnd"/>
-      <w:r>
-        <w:t xml:space="preserve"> will appeal to users and influencers across the globe. </w:t>
-      </w:r>
-    </w:p>
-    <w:p>
-      <w:pPr>
-        <w:ind w:left="720"/>
+      </w:pPr>
+      <w:r>
         <w:rPr>
           <w:i/>
           <w:iCs/>
@@ -194,8 +163,141 @@
           <w:sz w:val="20"/>
           <w:szCs w:val="20"/>
         </w:rPr>
-      </w:pPr>
-      <w:r>
+        <w:t>Market</w:t>
+      </w:r>
+    </w:p>
+    <w:p>
+      <w:r>
+        <w:tab/>
+        <w:t>TaskSmash is for everyone. TaskSmash is a social networking</w:t>
+      </w:r>
+      <w:r>
+        <w:t>,</w:t>
+      </w:r>
+      <w:r>
+        <w:t xml:space="preserve"> gamified</w:t>
+      </w:r>
+      <w:r>
+        <w:t>,</w:t>
+      </w:r>
+      <w:r>
+        <w:t xml:space="preserve"> way to set and accomplish goals. See how others have completed similar tasks and get tips that can help </w:t>
+      </w:r>
+      <w:r>
+        <w:t xml:space="preserve">users to </w:t>
+      </w:r>
+      <w:r>
+        <w:t xml:space="preserve">complete tasks. </w:t>
+      </w:r>
+      <w:r>
+        <w:t>Users can m</w:t>
+      </w:r>
+      <w:r>
+        <w:t>ake notes and create affiliate links to items that have</w:t>
+      </w:r>
+      <w:r>
+        <w:t xml:space="preserve"> been</w:t>
+      </w:r>
+      <w:r>
+        <w:t xml:space="preserve"> used to co</w:t>
+      </w:r>
+      <w:r>
+        <w:t xml:space="preserve">mplete </w:t>
+      </w:r>
+      <w:r>
+        <w:t>goal</w:t>
+      </w:r>
+      <w:r>
+        <w:t>s.</w:t>
+      </w:r>
+      <w:r>
+        <w:t xml:space="preserve"> </w:t>
+      </w:r>
+    </w:p>
+    <w:p>
+      <w:r>
+        <w:tab/>
+        <w:t>This is an underserved market combining the usefulness of a task app with the interaction of a social networking app. Currently I have only found a single application</w:t>
+      </w:r>
+      <w:r>
+        <w:t xml:space="preserve"> </w:t>
+      </w:r>
+      <w:r>
+        <w:t>like</w:t>
+      </w:r>
+      <w:r>
+        <w:t xml:space="preserve"> TaskSmash, DuoDo</w:t>
+      </w:r>
+      <w:r>
+        <w:t xml:space="preserve">. </w:t>
+      </w:r>
+      <w:r>
+        <w:t xml:space="preserve"> </w:t>
+      </w:r>
+      <w:r>
+        <w:t xml:space="preserve">DuoDo is a </w:t>
+      </w:r>
+      <w:r>
+        <w:t xml:space="preserve">more simplified application </w:t>
+      </w:r>
+      <w:r>
+        <w:t>which lacks</w:t>
+      </w:r>
+      <w:r>
+        <w:t xml:space="preserve"> the additional functionality we are looking to implement in</w:t>
+      </w:r>
+      <w:r>
+        <w:t>to TaskSmash</w:t>
+      </w:r>
+      <w:r>
+        <w:t xml:space="preserve">. </w:t>
+      </w:r>
+    </w:p>
+    <w:p>
+      <w:r>
+        <w:tab/>
+        <w:t xml:space="preserve">TaskSmash will gamify the completion of tasks by awarding badges for completing tasks such as logging in daily, completing tasks, commenting on </w:t>
+      </w:r>
+      <w:r>
+        <w:t xml:space="preserve">user </w:t>
+      </w:r>
+      <w:r>
+        <w:t>tasks, receiving positive feedback</w:t>
+      </w:r>
+      <w:r>
+        <w:t>,</w:t>
+      </w:r>
+      <w:r>
+        <w:t xml:space="preserve"> and more. By creating an</w:t>
+      </w:r>
+      <w:r>
+        <w:t xml:space="preserve"> app</w:t>
+      </w:r>
+      <w:r>
+        <w:t>lication</w:t>
+      </w:r>
+      <w:r>
+        <w:t xml:space="preserve"> </w:t>
+      </w:r>
+      <w:r>
+        <w:t xml:space="preserve">that is useful in achieving our goals, while also allowing </w:t>
+      </w:r>
+      <w:r>
+        <w:t>them</w:t>
+      </w:r>
+      <w:r>
+        <w:t xml:space="preserve"> to share and playfully compete with others</w:t>
+      </w:r>
+      <w:r>
+        <w:t>. TaskSmash</w:t>
+      </w:r>
+      <w:r>
+        <w:t xml:space="preserve"> will appeal to users and influencers across the globe. </w:t>
+      </w:r>
+    </w:p>
+    <w:p>
+      <w:pPr>
+        <w:ind w:left="720"/>
         <w:rPr>
           <w:i/>
           <w:iCs/>
@@ -203,7 +305,77 @@
           <w:sz w:val="20"/>
           <w:szCs w:val="20"/>
         </w:rPr>
+      </w:pPr>
+      <w:r>
+        <w:rPr>
+          <w:i/>
+          <w:iCs/>
+          <w:color w:val="E97132" w:themeColor="accent2"/>
+          <w:sz w:val="20"/>
+          <w:szCs w:val="20"/>
+        </w:rPr>
         <w:t>Description</w:t>
+      </w:r>
+    </w:p>
+    <w:p>
+      <w:pPr>
+        <w:ind w:firstLine="720"/>
+      </w:pPr>
+      <w:r>
+        <w:t xml:space="preserve">The app is made using python, the Flask </w:t>
+      </w:r>
+      <w:r>
+        <w:t xml:space="preserve">micro framework, along with SQLAlchemy. The application makes use of login and password hashing to a database. CRUD to Create, </w:t>
+      </w:r>
+      <w:r>
+        <w:t xml:space="preserve">Read, Update, and Delete Tasks. Version 1 of the app will focus on secure login, task addition, editing, and deletion. </w:t>
+      </w:r>
+    </w:p>
+    <w:p>
+      <w:pPr>
+        <w:ind w:firstLine="720"/>
+      </w:pPr>
+      <w:r>
+        <w:t>In</w:t>
+      </w:r>
+      <w:r>
+        <w:t xml:space="preserve"> </w:t>
+      </w:r>
+      <w:r>
+        <w:t>v</w:t>
+      </w:r>
+      <w:r>
+        <w:t xml:space="preserve">ersion 1.5 we will </w:t>
+      </w:r>
+      <w:r>
+        <w:t>integrate</w:t>
+      </w:r>
+      <w:r>
+        <w:t xml:space="preserve"> OAuth and error handling for login and forms. Version 2 will add social media functionality like commenting, on user tasks, adding photos </w:t>
+      </w:r>
+      <w:r>
+        <w:t>of</w:t>
+      </w:r>
+      <w:r>
+        <w:t xml:space="preserve"> </w:t>
+      </w:r>
+      <w:r>
+        <w:t xml:space="preserve">completed </w:t>
+      </w:r>
+      <w:r>
+        <w:t>tasks</w:t>
+      </w:r>
+      <w:r>
+        <w:t xml:space="preserve">, following users, and more. </w:t>
+      </w:r>
+      <w:r>
+        <w:t xml:space="preserve"> Further work is planned </w:t>
+      </w:r>
+      <w:r>
+        <w:t>to create version 2.5 that will add functionality like badges and reward points that can be used for in app bonuses</w:t>
+      </w:r>
+      <w:r>
+        <w:t xml:space="preserve">  </w:t>
       </w:r>
     </w:p>
     <w:p>
@@ -214,17 +386,6 @@
         </w:numPr>
       </w:pPr>
       <w:r>
-        <w:t>What are the project features?</w:t>
-      </w:r>
-    </w:p>
-    <w:p>
-      <w:pPr>
-        <w:numPr>
-          <w:ilvl w:val="1"/>
-          <w:numId w:val="1"/>
-        </w:numPr>
-      </w:pPr>
-      <w:r>
         <w:t>Provide Wireframes</w:t>
       </w:r>
     </w:p>
@@ -236,6 +397,7 @@
         </w:numPr>
       </w:pPr>
       <w:r>
+        <w:lastRenderedPageBreak/>
         <w:t>Draw.io</w:t>
       </w:r>
     </w:p>
@@ -354,27 +516,58 @@
         <w:ind w:left="720"/>
       </w:pPr>
       <w:r>
-        <w:lastRenderedPageBreak/>
-        <w:t xml:space="preserve">We are building the project in Python using the Flask framework, along with the </w:t>
-      </w:r>
-      <w:proofErr w:type="spellStart"/>
-      <w:r>
-        <w:t>SQLAlchemy</w:t>
-      </w:r>
-      <w:proofErr w:type="spellEnd"/>
-      <w:r>
-        <w:t xml:space="preserve"> library to create and manipulate our databases.  We are using Discord for communication and </w:t>
-      </w:r>
-      <w:proofErr w:type="spellStart"/>
-      <w:r>
-        <w:t>Github</w:t>
-      </w:r>
-      <w:proofErr w:type="spellEnd"/>
-      <w:r>
-        <w:t xml:space="preserve"> as an application repository as we work on the project. </w:t>
-      </w:r>
-      <w:r>
-        <w:t xml:space="preserve">The project repository is: </w:t>
+        <w:t>We are building the project in Python using the Flask framework, along with the SQLAlchemy library to create and manipulate our databases.</w:t>
+      </w:r>
+      <w:r>
+        <w:t xml:space="preserve"> The group is</w:t>
+      </w:r>
+      <w:r>
+        <w:t xml:space="preserve"> </w:t>
+      </w:r>
+      <w:r>
+        <w:t>making use of</w:t>
+      </w:r>
+      <w:r>
+        <w:t xml:space="preserve"> Discord for</w:t>
+      </w:r>
+      <w:r>
+        <w:t xml:space="preserve"> project</w:t>
+      </w:r>
+      <w:r>
+        <w:t xml:space="preserve"> communication</w:t>
+      </w:r>
+      <w:r>
+        <w:t>. While working on th</w:t>
+      </w:r>
+      <w:r>
+        <w:t>is</w:t>
+      </w:r>
+      <w:r>
+        <w:t xml:space="preserve"> </w:t>
+      </w:r>
+      <w:r>
+        <w:t>application</w:t>
+      </w:r>
+      <w:r>
+        <w:t xml:space="preserve"> we are utilizing</w:t>
+      </w:r>
+      <w:r>
+        <w:t xml:space="preserve"> Github as an application repository. </w:t>
+      </w:r>
+      <w:r>
+        <w:t>The project repository is</w:t>
+      </w:r>
+      <w:r>
+        <w:t xml:space="preserve"> </w:t>
+      </w:r>
+      <w:r>
+        <w:t xml:space="preserve">located at </w:t>
+      </w:r>
+      <w:r>
+        <w:t>URL</w:t>
+      </w:r>
+      <w:r>
+        <w:t xml:space="preserve">: </w:t>
       </w:r>
       <w:hyperlink r:id="rId8" w:history="1">
         <w:r>
